--- a/rapport_prestations.docx
+++ b/rapport_prestations.docx
@@ -634,6 +634,94 @@
           </w:tcPr>
           <w:p>
             <w:r>
+              <w:t>Mutualistes ayant consommé</w:t>
+            </w:r>
+          </w:p>
+        </w:tc>
+        <w:tc>
+          <w:tcPr>
+            <w:tcW w:type="dxa" w:w="4320"/>
+          </w:tcPr>
+          <w:p>
+            <w:r>
+              <w:t>1 275</w:t>
+            </w:r>
+          </w:p>
+        </w:tc>
+      </w:tr>
+      <w:tr>
+        <w:tc>
+          <w:tcPr>
+            <w:tcW w:type="dxa" w:w="4320"/>
+          </w:tcPr>
+          <w:p>
+            <w:r>
+              <w:t>Coût moyen de consommation par bénéficiaire</w:t>
+            </w:r>
+          </w:p>
+        </w:tc>
+        <w:tc>
+          <w:tcPr>
+            <w:tcW w:type="dxa" w:w="4320"/>
+          </w:tcPr>
+          <w:p>
+            <w:r>
+              <w:t>65 294,71</w:t>
+            </w:r>
+          </w:p>
+        </w:tc>
+      </w:tr>
+      <w:tr>
+        <w:tc>
+          <w:tcPr>
+            <w:tcW w:type="dxa" w:w="4320"/>
+          </w:tcPr>
+          <w:p>
+            <w:r>
+              <w:t>Taux de recours aux prestations globales (%)</w:t>
+            </w:r>
+          </w:p>
+        </w:tc>
+        <w:tc>
+          <w:tcPr>
+            <w:tcW w:type="dxa" w:w="4320"/>
+          </w:tcPr>
+          <w:p>
+            <w:r>
+              <w:t>24,13</w:t>
+            </w:r>
+          </w:p>
+        </w:tc>
+      </w:tr>
+      <w:tr>
+        <w:tc>
+          <w:tcPr>
+            <w:tcW w:type="dxa" w:w="4320"/>
+          </w:tcPr>
+          <w:p>
+            <w:r>
+              <w:t>Nombre total de mutualistes éligibles</w:t>
+            </w:r>
+          </w:p>
+        </w:tc>
+        <w:tc>
+          <w:tcPr>
+            <w:tcW w:type="dxa" w:w="4320"/>
+          </w:tcPr>
+          <w:p>
+            <w:r>
+              <w:t>5 284</w:t>
+            </w:r>
+          </w:p>
+        </w:tc>
+      </w:tr>
+      <w:tr>
+        <w:tc>
+          <w:tcPr>
+            <w:tcW w:type="dxa" w:w="4320"/>
+          </w:tcPr>
+          <w:p>
+            <w:r>
               <w:t>Date première prestation</w:t>
             </w:r>
           </w:p>
@@ -1416,7 +1504,7 @@
               <a:graphicData uri="http://schemas.openxmlformats.org/drawingml/2006/picture">
                 <pic:pic>
                   <pic:nvPicPr>
-                    <pic:cNvPr id="0" name="tmpwohuutsr.png"/>
+                    <pic:cNvPr id="0" name="tmpn5bfczn2.png"/>
                     <pic:cNvPicPr/>
                   </pic:nvPicPr>
                   <pic:blipFill>
@@ -1457,7 +1545,7 @@
               <a:graphicData uri="http://schemas.openxmlformats.org/drawingml/2006/picture">
                 <pic:pic>
                   <pic:nvPicPr>
-                    <pic:cNvPr id="0" name="tmp4etvsngw.png"/>
+                    <pic:cNvPr id="0" name="tmpxbkxoio3.png"/>
                     <pic:cNvPicPr/>
                   </pic:nvPicPr>
                   <pic:blipFill>
@@ -1526,7 +1614,7 @@
               <a:graphicData uri="http://schemas.openxmlformats.org/drawingml/2006/picture">
                 <pic:pic>
                   <pic:nvPicPr>
-                    <pic:cNvPr id="0" name="tmpuh0pjiqf.png"/>
+                    <pic:cNvPr id="0" name="tmpxqy49g2p.png"/>
                     <pic:cNvPicPr/>
                   </pic:nvPicPr>
                   <pic:blipFill>
@@ -1567,7 +1655,7 @@
               <a:graphicData uri="http://schemas.openxmlformats.org/drawingml/2006/picture">
                 <pic:pic>
                   <pic:nvPicPr>
-                    <pic:cNvPr id="0" name="tmpiyy64x4y.png"/>
+                    <pic:cNvPr id="0" name="tmppth_9wee.png"/>
                     <pic:cNvPicPr/>
                   </pic:nvPicPr>
                   <pic:blipFill>
@@ -1852,7 +1940,7 @@
               <a:graphicData uri="http://schemas.openxmlformats.org/drawingml/2006/picture">
                 <pic:pic>
                   <pic:nvPicPr>
-                    <pic:cNvPr id="0" name="tmp_ekrdr3t.png"/>
+                    <pic:cNvPr id="0" name="tmpdi4lf5pr.png"/>
                     <pic:cNvPicPr/>
                   </pic:nvPicPr>
                   <pic:blipFill>
@@ -2097,6 +2185,124 @@
           </w:p>
         </w:tc>
       </w:tr>
+      <w:tr>
+        <w:tc>
+          <w:tcPr>
+            <w:tcW w:type="dxa" w:w="1440"/>
+          </w:tcPr>
+          <w:p>
+            <w:r>
+              <w:t>3</w:t>
+            </w:r>
+          </w:p>
+        </w:tc>
+        <w:tc>
+          <w:tcPr>
+            <w:tcW w:type="dxa" w:w="1440"/>
+          </w:tcPr>
+          <w:p>
+            <w:r>
+              <w:t>Mutualiste</w:t>
+            </w:r>
+          </w:p>
+        </w:tc>
+        <w:tc>
+          <w:tcPr>
+            <w:tcW w:type="dxa" w:w="1440"/>
+          </w:tcPr>
+          <w:p>
+            <w:r>
+              <w:t>83 250 760</w:t>
+            </w:r>
+          </w:p>
+        </w:tc>
+        <w:tc>
+          <w:tcPr>
+            <w:tcW w:type="dxa" w:w="1440"/>
+          </w:tcPr>
+          <w:p>
+            <w:r>
+              <w:t>6 843</w:t>
+            </w:r>
+          </w:p>
+        </w:tc>
+        <w:tc>
+          <w:tcPr>
+            <w:tcW w:type="dxa" w:w="1440"/>
+          </w:tcPr>
+          <w:p>
+            <w:r>
+              <w:t>12 165,83</w:t>
+            </w:r>
+          </w:p>
+        </w:tc>
+        <w:tc>
+          <w:tcPr>
+            <w:tcW w:type="dxa" w:w="1440"/>
+          </w:tcPr>
+          <w:p>
+            <w:r>
+              <w:t>1 331</w:t>
+            </w:r>
+          </w:p>
+        </w:tc>
+      </w:tr>
+      <w:tr>
+        <w:tc>
+          <w:tcPr>
+            <w:tcW w:type="dxa" w:w="1440"/>
+          </w:tcPr>
+          <w:p>
+            <w:r>
+              <w:t>4</w:t>
+            </w:r>
+          </w:p>
+        </w:tc>
+        <w:tc>
+          <w:tcPr>
+            <w:tcW w:type="dxa" w:w="1440"/>
+          </w:tcPr>
+          <w:p>
+            <w:r>
+              <w:t>Proportion ayants droits/adhérents (%)</w:t>
+            </w:r>
+          </w:p>
+        </w:tc>
+        <w:tc>
+          <w:tcPr>
+            <w:tcW w:type="dxa" w:w="1440"/>
+          </w:tcPr>
+          <w:p>
+            <w:r/>
+          </w:p>
+        </w:tc>
+        <w:tc>
+          <w:tcPr>
+            <w:tcW w:type="dxa" w:w="1440"/>
+          </w:tcPr>
+          <w:p>
+            <w:r/>
+          </w:p>
+        </w:tc>
+        <w:tc>
+          <w:tcPr>
+            <w:tcW w:type="dxa" w:w="1440"/>
+          </w:tcPr>
+          <w:p>
+            <w:r/>
+          </w:p>
+        </w:tc>
+        <w:tc>
+          <w:tcPr>
+            <w:tcW w:type="dxa" w:w="1440"/>
+          </w:tcPr>
+          <w:p>
+            <w:r>
+              <w:t>8,30</w:t>
+            </w:r>
+          </w:p>
+        </w:tc>
+      </w:tr>
     </w:tbl>
     <w:p>
       <w:r>
@@ -2116,7 +2322,7 @@
               <a:graphicData uri="http://schemas.openxmlformats.org/drawingml/2006/picture">
                 <pic:pic>
                   <pic:nvPicPr>
-                    <pic:cNvPr id="0" name="tmpynidiul3.png"/>
+                    <pic:cNvPr id="0" name="tmpzwg_3wcy.png"/>
                     <pic:cNvPicPr/>
                   </pic:nvPicPr>
                   <pic:blipFill>
@@ -2442,7 +2648,7 @@
               <a:graphicData uri="http://schemas.openxmlformats.org/drawingml/2006/picture">
                 <pic:pic>
                   <pic:nvPicPr>
-                    <pic:cNvPr id="0" name="tmpkrw3h9s4.png"/>
+                    <pic:cNvPr id="0" name="tmpgk655ii6.png"/>
                     <pic:cNvPicPr/>
                   </pic:nvPicPr>
                   <pic:blipFill>
@@ -5868,7 +6074,7 @@
               <a:graphicData uri="http://schemas.openxmlformats.org/drawingml/2006/picture">
                 <pic:pic>
                   <pic:nvPicPr>
-                    <pic:cNvPr id="0" name="tmp1si_hd01.png"/>
+                    <pic:cNvPr id="0" name="tmpluophai3.png"/>
                     <pic:cNvPicPr/>
                   </pic:nvPicPr>
                   <pic:blipFill>
@@ -6504,7 +6710,7 @@
               <a:graphicData uri="http://schemas.openxmlformats.org/drawingml/2006/picture">
                 <pic:pic>
                   <pic:nvPicPr>
-                    <pic:cNvPr id="0" name="tmpns8ahssz.png"/>
+                    <pic:cNvPr id="0" name="tmpktlvbi6c.png"/>
                     <pic:cNvPicPr/>
                   </pic:nvPicPr>
                   <pic:blipFill>
@@ -7388,7 +7594,7 @@
               <a:graphicData uri="http://schemas.openxmlformats.org/drawingml/2006/picture">
                 <pic:pic>
                   <pic:nvPicPr>
-                    <pic:cNvPr id="0" name="tmpain96gd7.png"/>
+                    <pic:cNvPr id="0" name="tmpnjncsvcw.png"/>
                     <pic:cNvPicPr/>
                   </pic:nvPicPr>
                   <pic:blipFill>
@@ -8947,7 +9153,7 @@
               <a:graphicData uri="http://schemas.openxmlformats.org/drawingml/2006/picture">
                 <pic:pic>
                   <pic:nvPicPr>
-                    <pic:cNvPr id="0" name="tmpsj7kq0hl.png"/>
+                    <pic:cNvPr id="0" name="tmpmq40pb0_.png"/>
                     <pic:cNvPicPr/>
                   </pic:nvPicPr>
                   <pic:blipFill>
@@ -9863,7 +10069,7 @@
               <a:graphicData uri="http://schemas.openxmlformats.org/drawingml/2006/picture">
                 <pic:pic>
                   <pic:nvPicPr>
-                    <pic:cNvPr id="0" name="tmpsb6ykb8q.png"/>
+                    <pic:cNvPr id="0" name="tmpdao_6um4.png"/>
                     <pic:cNvPicPr/>
                   </pic:nvPicPr>
                   <pic:blipFill>
@@ -11369,7 +11575,7 @@
               <a:graphicData uri="http://schemas.openxmlformats.org/drawingml/2006/picture">
                 <pic:pic>
                   <pic:nvPicPr>
-                    <pic:cNvPr id="0" name="tmpjlqp_i61.png"/>
+                    <pic:cNvPr id="0" name="tmpyt2tx1z0.png"/>
                     <pic:cNvPicPr/>
                   </pic:nvPicPr>
                   <pic:blipFill>
@@ -12370,7 +12576,7 @@
               <a:graphicData uri="http://schemas.openxmlformats.org/drawingml/2006/picture">
                 <pic:pic>
                   <pic:nvPicPr>
-                    <pic:cNvPr id="0" name="tmprwa_0hbt.png"/>
+                    <pic:cNvPr id="0" name="tmpeqt2i7m4.png"/>
                     <pic:cNvPicPr/>
                   </pic:nvPicPr>
                   <pic:blipFill>
@@ -12403,17 +12609,17 @@
         <w:pStyle w:val="Heading2"/>
       </w:pPr>
       <w:r>
-        <w:t>Montant moyen par type de prestation : comparaison 2024 vs 2025</w:t>
+        <w:t>Proportion de chaque prestation (hors pharmacie) sur le total</w:t>
       </w:r>
     </w:p>
     <w:p>
       <w:r>
-        <w:t>Analyse comparative du coût moyen de chaque type de prestation entre 2024 (12 mois) et 2025 (période partielle), avec calcul de l'évolution par acte. Ce graphique en barres groupées visualise l'évolution des coûts moyens pour chaque type de prestation entre 2024 et 2025. Les différences de hauteur entre les barres révèlent les prestations qui ont connu une inflation ou une déflation tarifaire, guidant les décisions budgétaires et de couverture.</w:t>
+        <w:t>Répartition proportionnelle des 3012 prestations par type d'acte, pharmacie exclue. La formule utilisée : (Nombre de prestations par acte / Total prestations sans pharmacie) × 100. Ce graphique en barres horizontales présente visuellement la répartition proportionnelle des prestations par type d'acte, en excluant la pharmacie. Il permet d'identifier rapidement les prestations dominantes et d'analyser la structure des activités médicales pour une meilleure allocation des ressources.</w:t>
       </w:r>
     </w:p>
     <w:p>
       <w:r>
-        <w:t>Tableau : montants moyens par type de prestation comparés entre 2024 et 2025.</w:t>
+        <w:t>Tableau : répartition proportionnelle des prestations par acte (hors pharmacie).</w:t>
       </w:r>
     </w:p>
     <w:tbl>
@@ -12422,17 +12628,15 @@
         <w:tblLook w:firstColumn="1" w:firstRow="1" w:lastColumn="0" w:lastRow="0" w:noHBand="0" w:noVBand="1" w:val="04A0"/>
       </w:tblPr>
       <w:tblGrid>
-        <w:gridCol w:w="1440"/>
-        <w:gridCol w:w="1440"/>
-        <w:gridCol w:w="1440"/>
-        <w:gridCol w:w="1440"/>
-        <w:gridCol w:w="1440"/>
-        <w:gridCol w:w="1440"/>
+        <w:gridCol w:w="2160"/>
+        <w:gridCol w:w="2160"/>
+        <w:gridCol w:w="2160"/>
+        <w:gridCol w:w="2160"/>
       </w:tblGrid>
       <w:tr>
         <w:tc>
           <w:tcPr>
-            <w:tcW w:type="dxa" w:w="1440"/>
+            <w:tcW w:type="dxa" w:w="2160"/>
           </w:tcPr>
           <w:p>
             <w:r>
@@ -12442,51 +12646,31 @@
         </w:tc>
         <w:tc>
           <w:tcPr>
-            <w:tcW w:type="dxa" w:w="1440"/>
-          </w:tcPr>
-          <w:p>
-            <w:r>
-              <w:t>Prestations 2024</w:t>
-            </w:r>
-          </w:p>
-        </w:tc>
-        <w:tc>
-          <w:tcPr>
-            <w:tcW w:type="dxa" w:w="1440"/>
-          </w:tcPr>
-          <w:p>
-            <w:r>
-              <w:t>Montant moyen 2024</w:t>
-            </w:r>
-          </w:p>
-        </w:tc>
-        <w:tc>
-          <w:tcPr>
-            <w:tcW w:type="dxa" w:w="1440"/>
-          </w:tcPr>
-          <w:p>
-            <w:r>
-              <w:t>Prestations 2025</w:t>
-            </w:r>
-          </w:p>
-        </w:tc>
-        <w:tc>
-          <w:tcPr>
-            <w:tcW w:type="dxa" w:w="1440"/>
-          </w:tcPr>
-          <w:p>
-            <w:r>
-              <w:t>Montant moyen 2025</w:t>
-            </w:r>
-          </w:p>
-        </w:tc>
-        <w:tc>
-          <w:tcPr>
-            <w:tcW w:type="dxa" w:w="1440"/>
-          </w:tcPr>
-          <w:p>
-            <w:r>
-              <w:t>Évolution (%)</w:t>
+            <w:tcW w:type="dxa" w:w="2160"/>
+          </w:tcPr>
+          <w:p>
+            <w:r>
+              <w:t>Nombre de prestations</w:t>
+            </w:r>
+          </w:p>
+        </w:tc>
+        <w:tc>
+          <w:tcPr>
+            <w:tcW w:type="dxa" w:w="2160"/>
+          </w:tcPr>
+          <w:p>
+            <w:r>
+              <w:t>Proportion (%)</w:t>
+            </w:r>
+          </w:p>
+        </w:tc>
+        <w:tc>
+          <w:tcPr>
+            <w:tcW w:type="dxa" w:w="2160"/>
+          </w:tcPr>
+          <w:p>
+            <w:r>
+              <w:t>Représentation visuelle</w:t>
             </w:r>
           </w:p>
         </w:tc>
@@ -12494,255 +12678,167 @@
       <w:tr>
         <w:tc>
           <w:tcPr>
-            <w:tcW w:type="dxa" w:w="1440"/>
-          </w:tcPr>
-          <w:p>
-            <w:r>
-              <w:t>Optique</w:t>
-            </w:r>
-          </w:p>
-        </w:tc>
-        <w:tc>
-          <w:tcPr>
-            <w:tcW w:type="dxa" w:w="1440"/>
-          </w:tcPr>
-          <w:p>
-            <w:r>
-              <w:t>38</w:t>
-            </w:r>
-          </w:p>
-        </w:tc>
-        <w:tc>
-          <w:tcPr>
-            <w:tcW w:type="dxa" w:w="1440"/>
-          </w:tcPr>
-          <w:p>
-            <w:r>
-              <w:t>87 868,42</w:t>
-            </w:r>
-          </w:p>
-        </w:tc>
-        <w:tc>
-          <w:tcPr>
-            <w:tcW w:type="dxa" w:w="1440"/>
-          </w:tcPr>
-          <w:p>
-            <w:r>
-              <w:t>40</w:t>
-            </w:r>
-          </w:p>
-        </w:tc>
-        <w:tc>
-          <w:tcPr>
-            <w:tcW w:type="dxa" w:w="1440"/>
-          </w:tcPr>
-          <w:p>
-            <w:r>
-              <w:t>97 937,50</w:t>
-            </w:r>
-          </w:p>
-        </w:tc>
-        <w:tc>
-          <w:tcPr>
-            <w:tcW w:type="dxa" w:w="1440"/>
-          </w:tcPr>
-          <w:p>
-            <w:r>
-              <w:t>↗️ +11.5%</w:t>
-            </w:r>
+            <w:tcW w:type="dxa" w:w="2160"/>
+          </w:tcPr>
+          <w:p>
+            <w:r>
+              <w:t>Consultation</w:t>
+            </w:r>
+          </w:p>
+        </w:tc>
+        <w:tc>
+          <w:tcPr>
+            <w:tcW w:type="dxa" w:w="2160"/>
+          </w:tcPr>
+          <w:p>
+            <w:r>
+              <w:t>1 047</w:t>
+            </w:r>
+          </w:p>
+        </w:tc>
+        <w:tc>
+          <w:tcPr>
+            <w:tcW w:type="dxa" w:w="2160"/>
+          </w:tcPr>
+          <w:p>
+            <w:r>
+              <w:t>34.76%</w:t>
+            </w:r>
+          </w:p>
+        </w:tc>
+        <w:tc>
+          <w:tcPr>
+            <w:tcW w:type="dxa" w:w="2160"/>
+          </w:tcPr>
+          <w:p>
+            <w:r/>
           </w:p>
         </w:tc>
       </w:tr>
       <w:tr>
         <w:tc>
           <w:tcPr>
-            <w:tcW w:type="dxa" w:w="1440"/>
-          </w:tcPr>
-          <w:p>
-            <w:r>
-              <w:t>Maternité</w:t>
-            </w:r>
-          </w:p>
-        </w:tc>
-        <w:tc>
-          <w:tcPr>
-            <w:tcW w:type="dxa" w:w="1440"/>
-          </w:tcPr>
-          <w:p>
-            <w:r>
-              <w:t>24</w:t>
-            </w:r>
-          </w:p>
-        </w:tc>
-        <w:tc>
-          <w:tcPr>
-            <w:tcW w:type="dxa" w:w="1440"/>
-          </w:tcPr>
-          <w:p>
-            <w:r>
-              <w:t>60 539,71</w:t>
-            </w:r>
-          </w:p>
-        </w:tc>
-        <w:tc>
-          <w:tcPr>
-            <w:tcW w:type="dxa" w:w="1440"/>
-          </w:tcPr>
-          <w:p>
-            <w:r>
-              <w:t>20</w:t>
-            </w:r>
-          </w:p>
-        </w:tc>
-        <w:tc>
-          <w:tcPr>
-            <w:tcW w:type="dxa" w:w="1440"/>
-          </w:tcPr>
-          <w:p>
-            <w:r>
-              <w:t>52 121,25</w:t>
-            </w:r>
-          </w:p>
-        </w:tc>
-        <w:tc>
-          <w:tcPr>
-            <w:tcW w:type="dxa" w:w="1440"/>
-          </w:tcPr>
-          <w:p>
-            <w:r>
-              <w:t>↘️ -13.9%</w:t>
-            </w:r>
+            <w:tcW w:type="dxa" w:w="2160"/>
+          </w:tcPr>
+          <w:p>
+            <w:r>
+              <w:t>Analyse biomédicale</w:t>
+            </w:r>
+          </w:p>
+        </w:tc>
+        <w:tc>
+          <w:tcPr>
+            <w:tcW w:type="dxa" w:w="2160"/>
+          </w:tcPr>
+          <w:p>
+            <w:r>
+              <w:t>850</w:t>
+            </w:r>
+          </w:p>
+        </w:tc>
+        <w:tc>
+          <w:tcPr>
+            <w:tcW w:type="dxa" w:w="2160"/>
+          </w:tcPr>
+          <w:p>
+            <w:r>
+              <w:t>28.22%</w:t>
+            </w:r>
+          </w:p>
+        </w:tc>
+        <w:tc>
+          <w:tcPr>
+            <w:tcW w:type="dxa" w:w="2160"/>
+          </w:tcPr>
+          <w:p>
+            <w:r/>
           </w:p>
         </w:tc>
       </w:tr>
       <w:tr>
         <w:tc>
           <w:tcPr>
-            <w:tcW w:type="dxa" w:w="1440"/>
-          </w:tcPr>
-          <w:p>
-            <w:r>
-              <w:t>Hospitalisation</w:t>
-            </w:r>
-          </w:p>
-        </w:tc>
-        <w:tc>
-          <w:tcPr>
-            <w:tcW w:type="dxa" w:w="1440"/>
-          </w:tcPr>
-          <w:p>
-            <w:r>
-              <w:t>199</w:t>
-            </w:r>
-          </w:p>
-        </w:tc>
-        <w:tc>
-          <w:tcPr>
-            <w:tcW w:type="dxa" w:w="1440"/>
-          </w:tcPr>
-          <w:p>
-            <w:r>
-              <w:t>37 102,64</w:t>
-            </w:r>
-          </w:p>
-        </w:tc>
-        <w:tc>
-          <w:tcPr>
-            <w:tcW w:type="dxa" w:w="1440"/>
-          </w:tcPr>
-          <w:p>
-            <w:r>
-              <w:t>76</w:t>
-            </w:r>
-          </w:p>
-        </w:tc>
-        <w:tc>
-          <w:tcPr>
-            <w:tcW w:type="dxa" w:w="1440"/>
-          </w:tcPr>
-          <w:p>
-            <w:r>
-              <w:t>36 648,91</w:t>
-            </w:r>
-          </w:p>
-        </w:tc>
-        <w:tc>
-          <w:tcPr>
-            <w:tcW w:type="dxa" w:w="1440"/>
-          </w:tcPr>
-          <w:p>
-            <w:r>
-              <w:t>↘️ -1.2%</w:t>
-            </w:r>
+            <w:tcW w:type="dxa" w:w="2160"/>
+          </w:tcPr>
+          <w:p>
+            <w:r>
+              <w:t>Radio</w:t>
+            </w:r>
+          </w:p>
+        </w:tc>
+        <w:tc>
+          <w:tcPr>
+            <w:tcW w:type="dxa" w:w="2160"/>
+          </w:tcPr>
+          <w:p>
+            <w:r>
+              <w:t>597</w:t>
+            </w:r>
+          </w:p>
+        </w:tc>
+        <w:tc>
+          <w:tcPr>
+            <w:tcW w:type="dxa" w:w="2160"/>
+          </w:tcPr>
+          <w:p>
+            <w:r>
+              <w:t>19.82%</w:t>
+            </w:r>
+          </w:p>
+        </w:tc>
+        <w:tc>
+          <w:tcPr>
+            <w:tcW w:type="dxa" w:w="2160"/>
+          </w:tcPr>
+          <w:p>
+            <w:r/>
           </w:p>
         </w:tc>
       </w:tr>
       <w:tr>
         <w:tc>
           <w:tcPr>
-            <w:tcW w:type="dxa" w:w="1440"/>
-          </w:tcPr>
-          <w:p>
-            <w:r>
-              <w:t>Dentaire &amp; Auditif</w:t>
-            </w:r>
-          </w:p>
-        </w:tc>
-        <w:tc>
-          <w:tcPr>
-            <w:tcW w:type="dxa" w:w="1440"/>
-          </w:tcPr>
-          <w:p>
-            <w:r>
-              <w:t>17</w:t>
-            </w:r>
-          </w:p>
-        </w:tc>
-        <w:tc>
-          <w:tcPr>
-            <w:tcW w:type="dxa" w:w="1440"/>
-          </w:tcPr>
-          <w:p>
-            <w:r>
-              <w:t>22 594,12</w:t>
-            </w:r>
-          </w:p>
-        </w:tc>
-        <w:tc>
-          <w:tcPr>
-            <w:tcW w:type="dxa" w:w="1440"/>
-          </w:tcPr>
-          <w:p>
-            <w:r>
-              <w:t>5</w:t>
-            </w:r>
-          </w:p>
-        </w:tc>
-        <w:tc>
-          <w:tcPr>
-            <w:tcW w:type="dxa" w:w="1440"/>
-          </w:tcPr>
-          <w:p>
-            <w:r>
-              <w:t>7 160</w:t>
-            </w:r>
-          </w:p>
-        </w:tc>
-        <w:tc>
-          <w:tcPr>
-            <w:tcW w:type="dxa" w:w="1440"/>
-          </w:tcPr>
-          <w:p>
-            <w:r>
-              <w:t>↘️ -68.3%</w:t>
-            </w:r>
+            <w:tcW w:type="dxa" w:w="2160"/>
+          </w:tcPr>
+          <w:p>
+            <w:r>
+              <w:t>Hospitalisation</w:t>
+            </w:r>
+          </w:p>
+        </w:tc>
+        <w:tc>
+          <w:tcPr>
+            <w:tcW w:type="dxa" w:w="2160"/>
+          </w:tcPr>
+          <w:p>
+            <w:r>
+              <w:t>275</w:t>
+            </w:r>
+          </w:p>
+        </w:tc>
+        <w:tc>
+          <w:tcPr>
+            <w:tcW w:type="dxa" w:w="2160"/>
+          </w:tcPr>
+          <w:p>
+            <w:r>
+              <w:t>9.13%</w:t>
+            </w:r>
+          </w:p>
+        </w:tc>
+        <w:tc>
+          <w:tcPr>
+            <w:tcW w:type="dxa" w:w="2160"/>
+          </w:tcPr>
+          <w:p>
+            <w:r/>
           </w:p>
         </w:tc>
       </w:tr>
       <w:tr>
         <w:tc>
           <w:tcPr>
-            <w:tcW w:type="dxa" w:w="1440"/>
+            <w:tcW w:type="dxa" w:w="2160"/>
           </w:tcPr>
           <w:p>
             <w:r>
@@ -12752,299 +12848,191 @@
         </w:tc>
         <w:tc>
           <w:tcPr>
-            <w:tcW w:type="dxa" w:w="1440"/>
-          </w:tcPr>
-          <w:p>
-            <w:r>
-              <w:t>51</w:t>
-            </w:r>
-          </w:p>
-        </w:tc>
-        <w:tc>
-          <w:tcPr>
-            <w:tcW w:type="dxa" w:w="1440"/>
-          </w:tcPr>
-          <w:p>
-            <w:r>
-              <w:t>18 030,39</w:t>
-            </w:r>
-          </w:p>
-        </w:tc>
-        <w:tc>
-          <w:tcPr>
-            <w:tcW w:type="dxa" w:w="1440"/>
-          </w:tcPr>
-          <w:p>
-            <w:r>
-              <w:t>48</w:t>
-            </w:r>
-          </w:p>
-        </w:tc>
-        <w:tc>
-          <w:tcPr>
-            <w:tcW w:type="dxa" w:w="1440"/>
-          </w:tcPr>
-          <w:p>
-            <w:r>
-              <w:t>52 425,12</w:t>
-            </w:r>
-          </w:p>
-        </w:tc>
-        <w:tc>
-          <w:tcPr>
-            <w:tcW w:type="dxa" w:w="1440"/>
-          </w:tcPr>
-          <w:p>
-            <w:r>
-              <w:t>↗️ +190.8%</w:t>
-            </w:r>
+            <w:tcW w:type="dxa" w:w="2160"/>
+          </w:tcPr>
+          <w:p>
+            <w:r>
+              <w:t>99</w:t>
+            </w:r>
+          </w:p>
+        </w:tc>
+        <w:tc>
+          <w:tcPr>
+            <w:tcW w:type="dxa" w:w="2160"/>
+          </w:tcPr>
+          <w:p>
+            <w:r>
+              <w:t>3.29%</w:t>
+            </w:r>
+          </w:p>
+        </w:tc>
+        <w:tc>
+          <w:tcPr>
+            <w:tcW w:type="dxa" w:w="2160"/>
+          </w:tcPr>
+          <w:p>
+            <w:r/>
           </w:p>
         </w:tc>
       </w:tr>
       <w:tr>
         <w:tc>
           <w:tcPr>
-            <w:tcW w:type="dxa" w:w="1440"/>
-          </w:tcPr>
-          <w:p>
-            <w:r>
-              <w:t>Radio</w:t>
-            </w:r>
-          </w:p>
-        </w:tc>
-        <w:tc>
-          <w:tcPr>
-            <w:tcW w:type="dxa" w:w="1440"/>
-          </w:tcPr>
-          <w:p>
-            <w:r>
-              <w:t>344</w:t>
-            </w:r>
-          </w:p>
-        </w:tc>
-        <w:tc>
-          <w:tcPr>
-            <w:tcW w:type="dxa" w:w="1440"/>
-          </w:tcPr>
-          <w:p>
-            <w:r>
-              <w:t>16 417,88</w:t>
-            </w:r>
-          </w:p>
-        </w:tc>
-        <w:tc>
-          <w:tcPr>
-            <w:tcW w:type="dxa" w:w="1440"/>
-          </w:tcPr>
-          <w:p>
-            <w:r>
-              <w:t>253</w:t>
-            </w:r>
-          </w:p>
-        </w:tc>
-        <w:tc>
-          <w:tcPr>
-            <w:tcW w:type="dxa" w:w="1440"/>
-          </w:tcPr>
-          <w:p>
-            <w:r>
-              <w:t>14 463,93</w:t>
-            </w:r>
-          </w:p>
-        </w:tc>
-        <w:tc>
-          <w:tcPr>
-            <w:tcW w:type="dxa" w:w="1440"/>
-          </w:tcPr>
-          <w:p>
-            <w:r>
-              <w:t>↘️ -11.9%</w:t>
-            </w:r>
+            <w:tcW w:type="dxa" w:w="2160"/>
+          </w:tcPr>
+          <w:p>
+            <w:r>
+              <w:t>Optique</w:t>
+            </w:r>
+          </w:p>
+        </w:tc>
+        <w:tc>
+          <w:tcPr>
+            <w:tcW w:type="dxa" w:w="2160"/>
+          </w:tcPr>
+          <w:p>
+            <w:r>
+              <w:t>78</w:t>
+            </w:r>
+          </w:p>
+        </w:tc>
+        <w:tc>
+          <w:tcPr>
+            <w:tcW w:type="dxa" w:w="2160"/>
+          </w:tcPr>
+          <w:p>
+            <w:r>
+              <w:t>2.59%</w:t>
+            </w:r>
+          </w:p>
+        </w:tc>
+        <w:tc>
+          <w:tcPr>
+            <w:tcW w:type="dxa" w:w="2160"/>
+          </w:tcPr>
+          <w:p>
+            <w:r/>
           </w:p>
         </w:tc>
       </w:tr>
       <w:tr>
         <w:tc>
           <w:tcPr>
-            <w:tcW w:type="dxa" w:w="1440"/>
-          </w:tcPr>
-          <w:p>
-            <w:r>
-              <w:t>Analyse biomédicale</w:t>
-            </w:r>
-          </w:p>
-        </w:tc>
-        <w:tc>
-          <w:tcPr>
-            <w:tcW w:type="dxa" w:w="1440"/>
-          </w:tcPr>
-          <w:p>
-            <w:r>
-              <w:t>570</w:t>
-            </w:r>
-          </w:p>
-        </w:tc>
-        <w:tc>
-          <w:tcPr>
-            <w:tcW w:type="dxa" w:w="1440"/>
-          </w:tcPr>
-          <w:p>
-            <w:r>
-              <w:t>12 474,94</w:t>
-            </w:r>
-          </w:p>
-        </w:tc>
-        <w:tc>
-          <w:tcPr>
-            <w:tcW w:type="dxa" w:w="1440"/>
-          </w:tcPr>
-          <w:p>
-            <w:r>
-              <w:t>280</w:t>
-            </w:r>
-          </w:p>
-        </w:tc>
-        <w:tc>
-          <w:tcPr>
-            <w:tcW w:type="dxa" w:w="1440"/>
-          </w:tcPr>
-          <w:p>
-            <w:r>
-              <w:t>13 279,39</w:t>
-            </w:r>
-          </w:p>
-        </w:tc>
-        <w:tc>
-          <w:tcPr>
-            <w:tcW w:type="dxa" w:w="1440"/>
-          </w:tcPr>
-          <w:p>
-            <w:r>
-              <w:t>↗️ +6.4%</w:t>
-            </w:r>
+            <w:tcW w:type="dxa" w:w="2160"/>
+          </w:tcPr>
+          <w:p>
+            <w:r>
+              <w:t>Maternité</w:t>
+            </w:r>
+          </w:p>
+        </w:tc>
+        <w:tc>
+          <w:tcPr>
+            <w:tcW w:type="dxa" w:w="2160"/>
+          </w:tcPr>
+          <w:p>
+            <w:r>
+              <w:t>44</w:t>
+            </w:r>
+          </w:p>
+        </w:tc>
+        <w:tc>
+          <w:tcPr>
+            <w:tcW w:type="dxa" w:w="2160"/>
+          </w:tcPr>
+          <w:p>
+            <w:r>
+              <w:t>1.46%</w:t>
+            </w:r>
+          </w:p>
+        </w:tc>
+        <w:tc>
+          <w:tcPr>
+            <w:tcW w:type="dxa" w:w="2160"/>
+          </w:tcPr>
+          <w:p>
+            <w:r/>
           </w:p>
         </w:tc>
       </w:tr>
       <w:tr>
         <w:tc>
           <w:tcPr>
-            <w:tcW w:type="dxa" w:w="1440"/>
-          </w:tcPr>
-          <w:p>
-            <w:r>
-              <w:t>Pharmacie</w:t>
-            </w:r>
-          </w:p>
-        </w:tc>
-        <w:tc>
-          <w:tcPr>
-            <w:tcW w:type="dxa" w:w="1440"/>
-          </w:tcPr>
-          <w:p>
-            <w:r>
-              <w:t>2 442</w:t>
-            </w:r>
-          </w:p>
-        </w:tc>
-        <w:tc>
-          <w:tcPr>
-            <w:tcW w:type="dxa" w:w="1440"/>
-          </w:tcPr>
-          <w:p>
-            <w:r>
-              <w:t>8 582,46</w:t>
-            </w:r>
-          </w:p>
-        </w:tc>
-        <w:tc>
-          <w:tcPr>
-            <w:tcW w:type="dxa" w:w="1440"/>
-          </w:tcPr>
-          <w:p>
-            <w:r>
-              <w:t>1 389</w:t>
-            </w:r>
-          </w:p>
-        </w:tc>
-        <w:tc>
-          <w:tcPr>
-            <w:tcW w:type="dxa" w:w="1440"/>
-          </w:tcPr>
-          <w:p>
-            <w:r>
-              <w:t>9 021,72</w:t>
-            </w:r>
-          </w:p>
-        </w:tc>
-        <w:tc>
-          <w:tcPr>
-            <w:tcW w:type="dxa" w:w="1440"/>
-          </w:tcPr>
-          <w:p>
-            <w:r>
-              <w:t>↗️ +5.1%</w:t>
-            </w:r>
+            <w:tcW w:type="dxa" w:w="2160"/>
+          </w:tcPr>
+          <w:p>
+            <w:r>
+              <w:t>Dentaire &amp; Auditif</w:t>
+            </w:r>
+          </w:p>
+        </w:tc>
+        <w:tc>
+          <w:tcPr>
+            <w:tcW w:type="dxa" w:w="2160"/>
+          </w:tcPr>
+          <w:p>
+            <w:r>
+              <w:t>22</w:t>
+            </w:r>
+          </w:p>
+        </w:tc>
+        <w:tc>
+          <w:tcPr>
+            <w:tcW w:type="dxa" w:w="2160"/>
+          </w:tcPr>
+          <w:p>
+            <w:r>
+              <w:t>0.73%</w:t>
+            </w:r>
+          </w:p>
+        </w:tc>
+        <w:tc>
+          <w:tcPr>
+            <w:tcW w:type="dxa" w:w="2160"/>
+          </w:tcPr>
+          <w:p>
+            <w:r/>
           </w:p>
         </w:tc>
       </w:tr>
       <w:tr>
         <w:tc>
           <w:tcPr>
-            <w:tcW w:type="dxa" w:w="1440"/>
-          </w:tcPr>
-          <w:p>
-            <w:r>
-              <w:t>Consultation</w:t>
-            </w:r>
-          </w:p>
-        </w:tc>
-        <w:tc>
-          <w:tcPr>
-            <w:tcW w:type="dxa" w:w="1440"/>
-          </w:tcPr>
-          <w:p>
-            <w:r>
-              <w:t>701</w:t>
-            </w:r>
-          </w:p>
-        </w:tc>
-        <w:tc>
-          <w:tcPr>
-            <w:tcW w:type="dxa" w:w="1440"/>
-          </w:tcPr>
-          <w:p>
-            <w:r>
-              <w:t>5 258,70</w:t>
-            </w:r>
-          </w:p>
-        </w:tc>
-        <w:tc>
-          <w:tcPr>
-            <w:tcW w:type="dxa" w:w="1440"/>
-          </w:tcPr>
-          <w:p>
-            <w:r>
-              <w:t>346</w:t>
-            </w:r>
-          </w:p>
-        </w:tc>
-        <w:tc>
-          <w:tcPr>
-            <w:tcW w:type="dxa" w:w="1440"/>
-          </w:tcPr>
-          <w:p>
-            <w:r>
-              <w:t>6 249,48</w:t>
-            </w:r>
-          </w:p>
-        </w:tc>
-        <w:tc>
-          <w:tcPr>
-            <w:tcW w:type="dxa" w:w="1440"/>
-          </w:tcPr>
-          <w:p>
-            <w:r>
-              <w:t>↗️ +18.8%</w:t>
+            <w:tcW w:type="dxa" w:w="2160"/>
+          </w:tcPr>
+          <w:p>
+            <w:r>
+              <w:t>TOTAL (sans pharmacie)</w:t>
+            </w:r>
+          </w:p>
+        </w:tc>
+        <w:tc>
+          <w:tcPr>
+            <w:tcW w:type="dxa" w:w="2160"/>
+          </w:tcPr>
+          <w:p>
+            <w:r>
+              <w:t>3 012</w:t>
+            </w:r>
+          </w:p>
+        </w:tc>
+        <w:tc>
+          <w:tcPr>
+            <w:tcW w:type="dxa" w:w="2160"/>
+          </w:tcPr>
+          <w:p>
+            <w:r>
+              <w:t>100.00%</w:t>
+            </w:r>
+          </w:p>
+        </w:tc>
+        <w:tc>
+          <w:tcPr>
+            <w:tcW w:type="dxa" w:w="2160"/>
+          </w:tcPr>
+          <w:p>
+            <w:r>
+              <w:t>-</w:t>
             </w:r>
           </w:p>
         </w:tc>
@@ -13052,14 +13040,14 @@
     </w:tbl>
     <w:p>
       <w:r>
-        <w:t>Graphique : barres groupées visualisant l'évolution des coûts moyens pour identifier les inflations tarifaires par spécialité.</w:t>
+        <w:t>Graphique : barres horizontales visualisant la dominance relative de chaque type de prestation dans l'activité globale.</w:t>
       </w:r>
     </w:p>
     <w:p>
       <w:r>
         <w:drawing>
           <wp:inline xmlns:a="http://schemas.openxmlformats.org/drawingml/2006/main" xmlns:pic="http://schemas.openxmlformats.org/drawingml/2006/picture">
-            <wp:extent cx="5029200" cy="2817875"/>
+            <wp:extent cx="5029200" cy="3307699"/>
             <wp:docPr id="15" name="Picture 15"/>
             <wp:cNvGraphicFramePr>
               <a:graphicFrameLocks noChangeAspect="1"/>
@@ -13068,7 +13056,7 @@
               <a:graphicData uri="http://schemas.openxmlformats.org/drawingml/2006/picture">
                 <pic:pic>
                   <pic:nvPicPr>
-                    <pic:cNvPr id="0" name="tmpu1zaaxew.png"/>
+                    <pic:cNvPr id="0" name="tmpalrsn9lj.png"/>
                     <pic:cNvPicPr/>
                   </pic:nvPicPr>
                   <pic:blipFill>
@@ -13080,7 +13068,7 @@
                   <pic:spPr>
                     <a:xfrm>
                       <a:off x="0" y="0"/>
-                      <a:ext cx="5029200" cy="2817875"/>
+                      <a:ext cx="5029200" cy="3307699"/>
                     </a:xfrm>
                     <a:prstGeom prst="rect"/>
                   </pic:spPr>
@@ -13093,7 +13081,7 @@
     </w:p>
     <w:p>
       <w:r>
-        <w:t>Comparaison du montant moyen par type de prestation : 2024 vs 2025</w:t>
+        <w:t>Proportions des prestations par type (hors pharmacie)</w:t>
       </w:r>
     </w:p>
     <w:p>
@@ -13786,7 +13774,7 @@
               <a:graphicData uri="http://schemas.openxmlformats.org/drawingml/2006/picture">
                 <pic:pic>
                   <pic:nvPicPr>
-                    <pic:cNvPr id="0" name="tmpykc4yvx3.png"/>
+                    <pic:cNvPr id="0" name="tmpih5y5nuh.png"/>
                     <pic:cNvPicPr/>
                   </pic:nvPicPr>
                   <pic:blipFill>

--- a/rapport_prestations.docx
+++ b/rapport_prestations.docx
@@ -1504,7 +1504,7 @@
               <a:graphicData uri="http://schemas.openxmlformats.org/drawingml/2006/picture">
                 <pic:pic>
                   <pic:nvPicPr>
-                    <pic:cNvPr id="0" name="tmpn5bfczn2.png"/>
+                    <pic:cNvPr id="0" name="tmpcovrulcj.png"/>
                     <pic:cNvPicPr/>
                   </pic:nvPicPr>
                   <pic:blipFill>
@@ -1545,7 +1545,7 @@
               <a:graphicData uri="http://schemas.openxmlformats.org/drawingml/2006/picture">
                 <pic:pic>
                   <pic:nvPicPr>
-                    <pic:cNvPr id="0" name="tmpxbkxoio3.png"/>
+                    <pic:cNvPr id="0" name="tmpr32qyc4q.png"/>
                     <pic:cNvPicPr/>
                   </pic:nvPicPr>
                   <pic:blipFill>
@@ -1614,7 +1614,7 @@
               <a:graphicData uri="http://schemas.openxmlformats.org/drawingml/2006/picture">
                 <pic:pic>
                   <pic:nvPicPr>
-                    <pic:cNvPr id="0" name="tmpxqy49g2p.png"/>
+                    <pic:cNvPr id="0" name="tmphds6n509.png"/>
                     <pic:cNvPicPr/>
                   </pic:nvPicPr>
                   <pic:blipFill>
@@ -1655,7 +1655,7 @@
               <a:graphicData uri="http://schemas.openxmlformats.org/drawingml/2006/picture">
                 <pic:pic>
                   <pic:nvPicPr>
-                    <pic:cNvPr id="0" name="tmppth_9wee.png"/>
+                    <pic:cNvPr id="0" name="tmp_e5xu5ab.png"/>
                     <pic:cNvPicPr/>
                   </pic:nvPicPr>
                   <pic:blipFill>
@@ -1940,7 +1940,7 @@
               <a:graphicData uri="http://schemas.openxmlformats.org/drawingml/2006/picture">
                 <pic:pic>
                   <pic:nvPicPr>
-                    <pic:cNvPr id="0" name="tmpdi4lf5pr.png"/>
+                    <pic:cNvPr id="0" name="tmp0ljk0rzh.png"/>
                     <pic:cNvPicPr/>
                   </pic:nvPicPr>
                   <pic:blipFill>
@@ -2322,7 +2322,7 @@
               <a:graphicData uri="http://schemas.openxmlformats.org/drawingml/2006/picture">
                 <pic:pic>
                   <pic:nvPicPr>
-                    <pic:cNvPr id="0" name="tmpzwg_3wcy.png"/>
+                    <pic:cNvPr id="0" name="tmpo0l6s2ir.png"/>
                     <pic:cNvPicPr/>
                   </pic:nvPicPr>
                   <pic:blipFill>
@@ -2648,7 +2648,7 @@
               <a:graphicData uri="http://schemas.openxmlformats.org/drawingml/2006/picture">
                 <pic:pic>
                   <pic:nvPicPr>
-                    <pic:cNvPr id="0" name="tmpgk655ii6.png"/>
+                    <pic:cNvPr id="0" name="tmpplw5zeqf.png"/>
                     <pic:cNvPicPr/>
                   </pic:nvPicPr>
                   <pic:blipFill>
@@ -6074,7 +6074,7 @@
               <a:graphicData uri="http://schemas.openxmlformats.org/drawingml/2006/picture">
                 <pic:pic>
                   <pic:nvPicPr>
-                    <pic:cNvPr id="0" name="tmpluophai3.png"/>
+                    <pic:cNvPr id="0" name="tmpb86v9zxc.png"/>
                     <pic:cNvPicPr/>
                   </pic:nvPicPr>
                   <pic:blipFill>
@@ -6710,7 +6710,7 @@
               <a:graphicData uri="http://schemas.openxmlformats.org/drawingml/2006/picture">
                 <pic:pic>
                   <pic:nvPicPr>
-                    <pic:cNvPr id="0" name="tmpktlvbi6c.png"/>
+                    <pic:cNvPr id="0" name="tmpwaal6vpz.png"/>
                     <pic:cNvPicPr/>
                   </pic:nvPicPr>
                   <pic:blipFill>
@@ -7594,7 +7594,7 @@
               <a:graphicData uri="http://schemas.openxmlformats.org/drawingml/2006/picture">
                 <pic:pic>
                   <pic:nvPicPr>
-                    <pic:cNvPr id="0" name="tmpnjncsvcw.png"/>
+                    <pic:cNvPr id="0" name="tmp5lxcqc7r.png"/>
                     <pic:cNvPicPr/>
                   </pic:nvPicPr>
                   <pic:blipFill>
@@ -9153,7 +9153,7 @@
               <a:graphicData uri="http://schemas.openxmlformats.org/drawingml/2006/picture">
                 <pic:pic>
                   <pic:nvPicPr>
-                    <pic:cNvPr id="0" name="tmpmq40pb0_.png"/>
+                    <pic:cNvPr id="0" name="tmptcjpw1kf.png"/>
                     <pic:cNvPicPr/>
                   </pic:nvPicPr>
                   <pic:blipFill>
@@ -10069,7 +10069,7 @@
               <a:graphicData uri="http://schemas.openxmlformats.org/drawingml/2006/picture">
                 <pic:pic>
                   <pic:nvPicPr>
-                    <pic:cNvPr id="0" name="tmpdao_6um4.png"/>
+                    <pic:cNvPr id="0" name="tmpizl8w502.png"/>
                     <pic:cNvPicPr/>
                   </pic:nvPicPr>
                   <pic:blipFill>
@@ -11575,7 +11575,7 @@
               <a:graphicData uri="http://schemas.openxmlformats.org/drawingml/2006/picture">
                 <pic:pic>
                   <pic:nvPicPr>
-                    <pic:cNvPr id="0" name="tmpyt2tx1z0.png"/>
+                    <pic:cNvPr id="0" name="tmpouvdnbtt.png"/>
                     <pic:cNvPicPr/>
                   </pic:nvPicPr>
                   <pic:blipFill>
@@ -12576,7 +12576,7 @@
               <a:graphicData uri="http://schemas.openxmlformats.org/drawingml/2006/picture">
                 <pic:pic>
                   <pic:nvPicPr>
-                    <pic:cNvPr id="0" name="tmpeqt2i7m4.png"/>
+                    <pic:cNvPr id="0" name="tmp6wg5fmar.png"/>
                     <pic:cNvPicPr/>
                   </pic:nvPicPr>
                   <pic:blipFill>
@@ -12609,6 +12609,704 @@
         <w:pStyle w:val="Heading2"/>
       </w:pPr>
       <w:r>
+        <w:t>Montant moyen par type de prestation : comparaison 2024 vs 2025</w:t>
+      </w:r>
+    </w:p>
+    <w:p>
+      <w:r>
+        <w:t>Analyse comparative du coût moyen de chaque type de prestation entre 2024 (12 mois) et 2025 (période partielle), avec calcul de l'évolution par acte. Ce graphique en barres groupées visualise l'évolution des coûts moyens pour chaque type de prestation entre 2024 et 2025. Les différences de hauteur entre les barres révèlent les prestations qui ont connu une inflation ou une déflation tarifaire, guidant les décisions budgétaires et de couverture.</w:t>
+      </w:r>
+    </w:p>
+    <w:p>
+      <w:r>
+        <w:t>Tableau : montants moyens par type de prestation comparés entre 2024 et 2025.</w:t>
+      </w:r>
+    </w:p>
+    <w:tbl>
+      <w:tblPr>
+        <w:tblW w:type="auto" w:w="0"/>
+        <w:tblLook w:firstColumn="1" w:firstRow="1" w:lastColumn="0" w:lastRow="0" w:noHBand="0" w:noVBand="1" w:val="04A0"/>
+      </w:tblPr>
+      <w:tblGrid>
+        <w:gridCol w:w="1440"/>
+        <w:gridCol w:w="1440"/>
+        <w:gridCol w:w="1440"/>
+        <w:gridCol w:w="1440"/>
+        <w:gridCol w:w="1440"/>
+        <w:gridCol w:w="1440"/>
+      </w:tblGrid>
+      <w:tr>
+        <w:tc>
+          <w:tcPr>
+            <w:tcW w:type="dxa" w:w="1440"/>
+          </w:tcPr>
+          <w:p>
+            <w:r>
+              <w:t>Acte</w:t>
+            </w:r>
+          </w:p>
+        </w:tc>
+        <w:tc>
+          <w:tcPr>
+            <w:tcW w:type="dxa" w:w="1440"/>
+          </w:tcPr>
+          <w:p>
+            <w:r>
+              <w:t>Prestations 2024</w:t>
+            </w:r>
+          </w:p>
+        </w:tc>
+        <w:tc>
+          <w:tcPr>
+            <w:tcW w:type="dxa" w:w="1440"/>
+          </w:tcPr>
+          <w:p>
+            <w:r>
+              <w:t>Montant moyen 2024</w:t>
+            </w:r>
+          </w:p>
+        </w:tc>
+        <w:tc>
+          <w:tcPr>
+            <w:tcW w:type="dxa" w:w="1440"/>
+          </w:tcPr>
+          <w:p>
+            <w:r>
+              <w:t>Prestations 2025</w:t>
+            </w:r>
+          </w:p>
+        </w:tc>
+        <w:tc>
+          <w:tcPr>
+            <w:tcW w:type="dxa" w:w="1440"/>
+          </w:tcPr>
+          <w:p>
+            <w:r>
+              <w:t>Montant moyen 2025</w:t>
+            </w:r>
+          </w:p>
+        </w:tc>
+        <w:tc>
+          <w:tcPr>
+            <w:tcW w:type="dxa" w:w="1440"/>
+          </w:tcPr>
+          <w:p>
+            <w:r>
+              <w:t>Évolution (%)</w:t>
+            </w:r>
+          </w:p>
+        </w:tc>
+      </w:tr>
+      <w:tr>
+        <w:tc>
+          <w:tcPr>
+            <w:tcW w:type="dxa" w:w="1440"/>
+          </w:tcPr>
+          <w:p>
+            <w:r>
+              <w:t>Optique</w:t>
+            </w:r>
+          </w:p>
+        </w:tc>
+        <w:tc>
+          <w:tcPr>
+            <w:tcW w:type="dxa" w:w="1440"/>
+          </w:tcPr>
+          <w:p>
+            <w:r>
+              <w:t>38</w:t>
+            </w:r>
+          </w:p>
+        </w:tc>
+        <w:tc>
+          <w:tcPr>
+            <w:tcW w:type="dxa" w:w="1440"/>
+          </w:tcPr>
+          <w:p>
+            <w:r>
+              <w:t>87 868,42</w:t>
+            </w:r>
+          </w:p>
+        </w:tc>
+        <w:tc>
+          <w:tcPr>
+            <w:tcW w:type="dxa" w:w="1440"/>
+          </w:tcPr>
+          <w:p>
+            <w:r>
+              <w:t>40</w:t>
+            </w:r>
+          </w:p>
+        </w:tc>
+        <w:tc>
+          <w:tcPr>
+            <w:tcW w:type="dxa" w:w="1440"/>
+          </w:tcPr>
+          <w:p>
+            <w:r>
+              <w:t>97 937,50</w:t>
+            </w:r>
+          </w:p>
+        </w:tc>
+        <w:tc>
+          <w:tcPr>
+            <w:tcW w:type="dxa" w:w="1440"/>
+          </w:tcPr>
+          <w:p>
+            <w:r>
+              <w:t>↗️ +11.5%</w:t>
+            </w:r>
+          </w:p>
+        </w:tc>
+      </w:tr>
+      <w:tr>
+        <w:tc>
+          <w:tcPr>
+            <w:tcW w:type="dxa" w:w="1440"/>
+          </w:tcPr>
+          <w:p>
+            <w:r>
+              <w:t>Maternité</w:t>
+            </w:r>
+          </w:p>
+        </w:tc>
+        <w:tc>
+          <w:tcPr>
+            <w:tcW w:type="dxa" w:w="1440"/>
+          </w:tcPr>
+          <w:p>
+            <w:r>
+              <w:t>24</w:t>
+            </w:r>
+          </w:p>
+        </w:tc>
+        <w:tc>
+          <w:tcPr>
+            <w:tcW w:type="dxa" w:w="1440"/>
+          </w:tcPr>
+          <w:p>
+            <w:r>
+              <w:t>60 539,71</w:t>
+            </w:r>
+          </w:p>
+        </w:tc>
+        <w:tc>
+          <w:tcPr>
+            <w:tcW w:type="dxa" w:w="1440"/>
+          </w:tcPr>
+          <w:p>
+            <w:r>
+              <w:t>20</w:t>
+            </w:r>
+          </w:p>
+        </w:tc>
+        <w:tc>
+          <w:tcPr>
+            <w:tcW w:type="dxa" w:w="1440"/>
+          </w:tcPr>
+          <w:p>
+            <w:r>
+              <w:t>52 121,25</w:t>
+            </w:r>
+          </w:p>
+        </w:tc>
+        <w:tc>
+          <w:tcPr>
+            <w:tcW w:type="dxa" w:w="1440"/>
+          </w:tcPr>
+          <w:p>
+            <w:r>
+              <w:t>↘️ -13.9%</w:t>
+            </w:r>
+          </w:p>
+        </w:tc>
+      </w:tr>
+      <w:tr>
+        <w:tc>
+          <w:tcPr>
+            <w:tcW w:type="dxa" w:w="1440"/>
+          </w:tcPr>
+          <w:p>
+            <w:r>
+              <w:t>Hospitalisation</w:t>
+            </w:r>
+          </w:p>
+        </w:tc>
+        <w:tc>
+          <w:tcPr>
+            <w:tcW w:type="dxa" w:w="1440"/>
+          </w:tcPr>
+          <w:p>
+            <w:r>
+              <w:t>199</w:t>
+            </w:r>
+          </w:p>
+        </w:tc>
+        <w:tc>
+          <w:tcPr>
+            <w:tcW w:type="dxa" w:w="1440"/>
+          </w:tcPr>
+          <w:p>
+            <w:r>
+              <w:t>37 102,64</w:t>
+            </w:r>
+          </w:p>
+        </w:tc>
+        <w:tc>
+          <w:tcPr>
+            <w:tcW w:type="dxa" w:w="1440"/>
+          </w:tcPr>
+          <w:p>
+            <w:r>
+              <w:t>76</w:t>
+            </w:r>
+          </w:p>
+        </w:tc>
+        <w:tc>
+          <w:tcPr>
+            <w:tcW w:type="dxa" w:w="1440"/>
+          </w:tcPr>
+          <w:p>
+            <w:r>
+              <w:t>36 648,91</w:t>
+            </w:r>
+          </w:p>
+        </w:tc>
+        <w:tc>
+          <w:tcPr>
+            <w:tcW w:type="dxa" w:w="1440"/>
+          </w:tcPr>
+          <w:p>
+            <w:r>
+              <w:t>↘️ -1.2%</w:t>
+            </w:r>
+          </w:p>
+        </w:tc>
+      </w:tr>
+      <w:tr>
+        <w:tc>
+          <w:tcPr>
+            <w:tcW w:type="dxa" w:w="1440"/>
+          </w:tcPr>
+          <w:p>
+            <w:r>
+              <w:t>Dentaire &amp; Auditif</w:t>
+            </w:r>
+          </w:p>
+        </w:tc>
+        <w:tc>
+          <w:tcPr>
+            <w:tcW w:type="dxa" w:w="1440"/>
+          </w:tcPr>
+          <w:p>
+            <w:r>
+              <w:t>17</w:t>
+            </w:r>
+          </w:p>
+        </w:tc>
+        <w:tc>
+          <w:tcPr>
+            <w:tcW w:type="dxa" w:w="1440"/>
+          </w:tcPr>
+          <w:p>
+            <w:r>
+              <w:t>22 594,12</w:t>
+            </w:r>
+          </w:p>
+        </w:tc>
+        <w:tc>
+          <w:tcPr>
+            <w:tcW w:type="dxa" w:w="1440"/>
+          </w:tcPr>
+          <w:p>
+            <w:r>
+              <w:t>5</w:t>
+            </w:r>
+          </w:p>
+        </w:tc>
+        <w:tc>
+          <w:tcPr>
+            <w:tcW w:type="dxa" w:w="1440"/>
+          </w:tcPr>
+          <w:p>
+            <w:r>
+              <w:t>7 160</w:t>
+            </w:r>
+          </w:p>
+        </w:tc>
+        <w:tc>
+          <w:tcPr>
+            <w:tcW w:type="dxa" w:w="1440"/>
+          </w:tcPr>
+          <w:p>
+            <w:r>
+              <w:t>↘️ -68.3%</w:t>
+            </w:r>
+          </w:p>
+        </w:tc>
+      </w:tr>
+      <w:tr>
+        <w:tc>
+          <w:tcPr>
+            <w:tcW w:type="dxa" w:w="1440"/>
+          </w:tcPr>
+          <w:p>
+            <w:r>
+              <w:t>Autre</w:t>
+            </w:r>
+          </w:p>
+        </w:tc>
+        <w:tc>
+          <w:tcPr>
+            <w:tcW w:type="dxa" w:w="1440"/>
+          </w:tcPr>
+          <w:p>
+            <w:r>
+              <w:t>51</w:t>
+            </w:r>
+          </w:p>
+        </w:tc>
+        <w:tc>
+          <w:tcPr>
+            <w:tcW w:type="dxa" w:w="1440"/>
+          </w:tcPr>
+          <w:p>
+            <w:r>
+              <w:t>18 030,39</w:t>
+            </w:r>
+          </w:p>
+        </w:tc>
+        <w:tc>
+          <w:tcPr>
+            <w:tcW w:type="dxa" w:w="1440"/>
+          </w:tcPr>
+          <w:p>
+            <w:r>
+              <w:t>48</w:t>
+            </w:r>
+          </w:p>
+        </w:tc>
+        <w:tc>
+          <w:tcPr>
+            <w:tcW w:type="dxa" w:w="1440"/>
+          </w:tcPr>
+          <w:p>
+            <w:r>
+              <w:t>52 425,12</w:t>
+            </w:r>
+          </w:p>
+        </w:tc>
+        <w:tc>
+          <w:tcPr>
+            <w:tcW w:type="dxa" w:w="1440"/>
+          </w:tcPr>
+          <w:p>
+            <w:r>
+              <w:t>↗️ +190.8%</w:t>
+            </w:r>
+          </w:p>
+        </w:tc>
+      </w:tr>
+      <w:tr>
+        <w:tc>
+          <w:tcPr>
+            <w:tcW w:type="dxa" w:w="1440"/>
+          </w:tcPr>
+          <w:p>
+            <w:r>
+              <w:t>Radio</w:t>
+            </w:r>
+          </w:p>
+        </w:tc>
+        <w:tc>
+          <w:tcPr>
+            <w:tcW w:type="dxa" w:w="1440"/>
+          </w:tcPr>
+          <w:p>
+            <w:r>
+              <w:t>344</w:t>
+            </w:r>
+          </w:p>
+        </w:tc>
+        <w:tc>
+          <w:tcPr>
+            <w:tcW w:type="dxa" w:w="1440"/>
+          </w:tcPr>
+          <w:p>
+            <w:r>
+              <w:t>16 417,88</w:t>
+            </w:r>
+          </w:p>
+        </w:tc>
+        <w:tc>
+          <w:tcPr>
+            <w:tcW w:type="dxa" w:w="1440"/>
+          </w:tcPr>
+          <w:p>
+            <w:r>
+              <w:t>253</w:t>
+            </w:r>
+          </w:p>
+        </w:tc>
+        <w:tc>
+          <w:tcPr>
+            <w:tcW w:type="dxa" w:w="1440"/>
+          </w:tcPr>
+          <w:p>
+            <w:r>
+              <w:t>14 463,93</w:t>
+            </w:r>
+          </w:p>
+        </w:tc>
+        <w:tc>
+          <w:tcPr>
+            <w:tcW w:type="dxa" w:w="1440"/>
+          </w:tcPr>
+          <w:p>
+            <w:r>
+              <w:t>↘️ -11.9%</w:t>
+            </w:r>
+          </w:p>
+        </w:tc>
+      </w:tr>
+      <w:tr>
+        <w:tc>
+          <w:tcPr>
+            <w:tcW w:type="dxa" w:w="1440"/>
+          </w:tcPr>
+          <w:p>
+            <w:r>
+              <w:t>Analyse biomédicale</w:t>
+            </w:r>
+          </w:p>
+        </w:tc>
+        <w:tc>
+          <w:tcPr>
+            <w:tcW w:type="dxa" w:w="1440"/>
+          </w:tcPr>
+          <w:p>
+            <w:r>
+              <w:t>570</w:t>
+            </w:r>
+          </w:p>
+        </w:tc>
+        <w:tc>
+          <w:tcPr>
+            <w:tcW w:type="dxa" w:w="1440"/>
+          </w:tcPr>
+          <w:p>
+            <w:r>
+              <w:t>12 474,94</w:t>
+            </w:r>
+          </w:p>
+        </w:tc>
+        <w:tc>
+          <w:tcPr>
+            <w:tcW w:type="dxa" w:w="1440"/>
+          </w:tcPr>
+          <w:p>
+            <w:r>
+              <w:t>280</w:t>
+            </w:r>
+          </w:p>
+        </w:tc>
+        <w:tc>
+          <w:tcPr>
+            <w:tcW w:type="dxa" w:w="1440"/>
+          </w:tcPr>
+          <w:p>
+            <w:r>
+              <w:t>13 279,39</w:t>
+            </w:r>
+          </w:p>
+        </w:tc>
+        <w:tc>
+          <w:tcPr>
+            <w:tcW w:type="dxa" w:w="1440"/>
+          </w:tcPr>
+          <w:p>
+            <w:r>
+              <w:t>↗️ +6.4%</w:t>
+            </w:r>
+          </w:p>
+        </w:tc>
+      </w:tr>
+      <w:tr>
+        <w:tc>
+          <w:tcPr>
+            <w:tcW w:type="dxa" w:w="1440"/>
+          </w:tcPr>
+          <w:p>
+            <w:r>
+              <w:t>Pharmacie</w:t>
+            </w:r>
+          </w:p>
+        </w:tc>
+        <w:tc>
+          <w:tcPr>
+            <w:tcW w:type="dxa" w:w="1440"/>
+          </w:tcPr>
+          <w:p>
+            <w:r>
+              <w:t>2 442</w:t>
+            </w:r>
+          </w:p>
+        </w:tc>
+        <w:tc>
+          <w:tcPr>
+            <w:tcW w:type="dxa" w:w="1440"/>
+          </w:tcPr>
+          <w:p>
+            <w:r>
+              <w:t>8 582,46</w:t>
+            </w:r>
+          </w:p>
+        </w:tc>
+        <w:tc>
+          <w:tcPr>
+            <w:tcW w:type="dxa" w:w="1440"/>
+          </w:tcPr>
+          <w:p>
+            <w:r>
+              <w:t>1 389</w:t>
+            </w:r>
+          </w:p>
+        </w:tc>
+        <w:tc>
+          <w:tcPr>
+            <w:tcW w:type="dxa" w:w="1440"/>
+          </w:tcPr>
+          <w:p>
+            <w:r>
+              <w:t>9 021,72</w:t>
+            </w:r>
+          </w:p>
+        </w:tc>
+        <w:tc>
+          <w:tcPr>
+            <w:tcW w:type="dxa" w:w="1440"/>
+          </w:tcPr>
+          <w:p>
+            <w:r>
+              <w:t>↗️ +5.1%</w:t>
+            </w:r>
+          </w:p>
+        </w:tc>
+      </w:tr>
+      <w:tr>
+        <w:tc>
+          <w:tcPr>
+            <w:tcW w:type="dxa" w:w="1440"/>
+          </w:tcPr>
+          <w:p>
+            <w:r>
+              <w:t>Consultation</w:t>
+            </w:r>
+          </w:p>
+        </w:tc>
+        <w:tc>
+          <w:tcPr>
+            <w:tcW w:type="dxa" w:w="1440"/>
+          </w:tcPr>
+          <w:p>
+            <w:r>
+              <w:t>701</w:t>
+            </w:r>
+          </w:p>
+        </w:tc>
+        <w:tc>
+          <w:tcPr>
+            <w:tcW w:type="dxa" w:w="1440"/>
+          </w:tcPr>
+          <w:p>
+            <w:r>
+              <w:t>5 258,70</w:t>
+            </w:r>
+          </w:p>
+        </w:tc>
+        <w:tc>
+          <w:tcPr>
+            <w:tcW w:type="dxa" w:w="1440"/>
+          </w:tcPr>
+          <w:p>
+            <w:r>
+              <w:t>346</w:t>
+            </w:r>
+          </w:p>
+        </w:tc>
+        <w:tc>
+          <w:tcPr>
+            <w:tcW w:type="dxa" w:w="1440"/>
+          </w:tcPr>
+          <w:p>
+            <w:r>
+              <w:t>6 249,48</w:t>
+            </w:r>
+          </w:p>
+        </w:tc>
+        <w:tc>
+          <w:tcPr>
+            <w:tcW w:type="dxa" w:w="1440"/>
+          </w:tcPr>
+          <w:p>
+            <w:r>
+              <w:t>↗️ +18.8%</w:t>
+            </w:r>
+          </w:p>
+        </w:tc>
+      </w:tr>
+    </w:tbl>
+    <w:p>
+      <w:r>
+        <w:t>Graphique : barres groupées visualisant l'évolution des coûts moyens pour identifier les inflations tarifaires par spécialité.</w:t>
+      </w:r>
+    </w:p>
+    <w:p>
+      <w:r>
+        <w:drawing>
+          <wp:inline xmlns:a="http://schemas.openxmlformats.org/drawingml/2006/main" xmlns:pic="http://schemas.openxmlformats.org/drawingml/2006/picture">
+            <wp:extent cx="5029200" cy="2817875"/>
+            <wp:docPr id="15" name="Picture 15"/>
+            <wp:cNvGraphicFramePr>
+              <a:graphicFrameLocks noChangeAspect="1"/>
+            </wp:cNvGraphicFramePr>
+            <a:graphic>
+              <a:graphicData uri="http://schemas.openxmlformats.org/drawingml/2006/picture">
+                <pic:pic>
+                  <pic:nvPicPr>
+                    <pic:cNvPr id="0" name="tmptj5lusrz.png"/>
+                    <pic:cNvPicPr/>
+                  </pic:nvPicPr>
+                  <pic:blipFill>
+                    <a:blip r:embed="rId23"/>
+                    <a:stretch>
+                      <a:fillRect/>
+                    </a:stretch>
+                  </pic:blipFill>
+                  <pic:spPr>
+                    <a:xfrm>
+                      <a:off x="0" y="0"/>
+                      <a:ext cx="5029200" cy="2817875"/>
+                    </a:xfrm>
+                    <a:prstGeom prst="rect"/>
+                  </pic:spPr>
+                </pic:pic>
+              </a:graphicData>
+            </a:graphic>
+          </wp:inline>
+        </w:drawing>
+      </w:r>
+    </w:p>
+    <w:p>
+      <w:r>
+        <w:t>Comparaison du montant moyen par type de prestation : 2024 vs 2025</w:t>
+      </w:r>
+    </w:p>
+    <w:p>
+      <w:pPr>
+        <w:pStyle w:val="Heading2"/>
+      </w:pPr>
+      <w:r>
         <w:t>Proportion de chaque prestation (hors pharmacie) sur le total</w:t>
       </w:r>
     </w:p>
@@ -13048,7 +13746,7 @@
         <w:drawing>
           <wp:inline xmlns:a="http://schemas.openxmlformats.org/drawingml/2006/main" xmlns:pic="http://schemas.openxmlformats.org/drawingml/2006/picture">
             <wp:extent cx="5029200" cy="3307699"/>
-            <wp:docPr id="15" name="Picture 15"/>
+            <wp:docPr id="16" name="Picture 16"/>
             <wp:cNvGraphicFramePr>
               <a:graphicFrameLocks noChangeAspect="1"/>
             </wp:cNvGraphicFramePr>
@@ -13056,11 +13754,11 @@
               <a:graphicData uri="http://schemas.openxmlformats.org/drawingml/2006/picture">
                 <pic:pic>
                   <pic:nvPicPr>
-                    <pic:cNvPr id="0" name="tmpalrsn9lj.png"/>
+                    <pic:cNvPr id="0" name="tmpbg7ed3ho.png"/>
                     <pic:cNvPicPr/>
                   </pic:nvPicPr>
                   <pic:blipFill>
-                    <a:blip r:embed="rId23"/>
+                    <a:blip r:embed="rId24"/>
                     <a:stretch>
                       <a:fillRect/>
                     </a:stretch>
@@ -13766,7 +14464,7 @@
         <w:drawing>
           <wp:inline xmlns:a="http://schemas.openxmlformats.org/drawingml/2006/main" xmlns:pic="http://schemas.openxmlformats.org/drawingml/2006/picture">
             <wp:extent cx="5029200" cy="2794000"/>
-            <wp:docPr id="16" name="Picture 16"/>
+            <wp:docPr id="17" name="Picture 17"/>
             <wp:cNvGraphicFramePr>
               <a:graphicFrameLocks noChangeAspect="1"/>
             </wp:cNvGraphicFramePr>
@@ -13774,11 +14472,11 @@
               <a:graphicData uri="http://schemas.openxmlformats.org/drawingml/2006/picture">
                 <pic:pic>
                   <pic:nvPicPr>
-                    <pic:cNvPr id="0" name="tmpih5y5nuh.png"/>
+                    <pic:cNvPr id="0" name="tmpo8awoofv.png"/>
                     <pic:cNvPicPr/>
                   </pic:nvPicPr>
                   <pic:blipFill>
-                    <a:blip r:embed="rId24"/>
+                    <a:blip r:embed="rId25"/>
                     <a:stretch>
                       <a:fillRect/>
                     </a:stretch>

--- a/rapport_prestations.docx
+++ b/rapport_prestations.docx
@@ -105,7 +105,7 @@
         <w:pStyle w:val="ListBullet"/>
       </w:pPr>
       <w:r>
-        <w:t>Inclusion : prestations remboursables enregistrées (janv. 2024 – juil. 2025).</w:t>
+        <w:t>Inclusion :prestations remboursables enregistrées (janv. 2024 – juil. 2025).</w:t>
       </w:r>
     </w:p>
     <w:p>
@@ -113,7 +113,7 @@
         <w:pStyle w:val="ListBullet"/>
       </w:pPr>
       <w:r>
-        <w:t>Normalisations : typographie des centres, homogénéisation des statuts, formats monétaires.</w:t>
+        <w:t>Normalisations :typographie des centres, homogénéisation des statuts, formats monétaires.</w:t>
       </w:r>
     </w:p>
     <w:p>
@@ -121,7 +121,7 @@
         <w:pStyle w:val="ListBullet"/>
       </w:pPr>
       <w:r>
-        <w:t>Correctif calendaire : dates août–décembre 2025 rebasculées sur 2024 (anomalie corrigée et tracée).</w:t>
+        <w:t>Correctif calendaire :dates août–décembre 2025 rebasculées sur 2024 (anomalie corrigée et tracée).</w:t>
       </w:r>
     </w:p>
     <w:p>
@@ -129,7 +129,7 @@
         <w:pStyle w:val="ListBullet"/>
       </w:pPr>
       <w:r>
-        <w:t>Qualité : élimination des doublons (extraction conservatoire), contrôle des colonnes critiques, conversion explicite des montants.</w:t>
+        <w:t>Qualité :élimination des doublons (extraction conservatoire), contrôle des colonnes critiques, conversion explicite des montants.</w:t>
       </w:r>
     </w:p>
     <w:p>
@@ -137,7 +137,7 @@
         <w:pStyle w:val="ListBullet"/>
       </w:pPr>
       <w:r>
-        <w:t>Exclusions : pas de modélisation prédictive avancée, ni benchmarking externe, ni analyse médicale qualitative.</w:t>
+        <w:t>Exclusions :pas de modélisation prédictive avancée, ni benchmarking externe, ni analyse médicale qualitative.</w:t>
       </w:r>
     </w:p>
     <w:p>
@@ -209,7 +209,7 @@
         <w:pStyle w:val="ListBullet"/>
       </w:pPr>
       <w:r>
-        <w:t>Montant total : somme des montants enregistrés.</w:t>
+        <w:t>Montant total :somme des montants enregistrés.</w:t>
       </w:r>
     </w:p>
     <w:p>
@@ -217,7 +217,7 @@
         <w:pStyle w:val="ListBullet"/>
       </w:pPr>
       <w:r>
-        <w:t>Nombre de prestations : enregistrements unitaires après nettoyage.</w:t>
+        <w:t>Nombre de prestations :enregistrements unitaires après nettoyage.</w:t>
       </w:r>
     </w:p>
     <w:p>
@@ -225,7 +225,7 @@
         <w:pStyle w:val="ListBullet"/>
       </w:pPr>
       <w:r>
-        <w:t>Coût moyen par prestation : montant total / nombre de prestations.</w:t>
+        <w:t>Coût moyen par prestation :montant total / nombre de prestations.</w:t>
       </w:r>
     </w:p>
     <w:p>
@@ -233,7 +233,7 @@
         <w:pStyle w:val="ListBullet"/>
       </w:pPr>
       <w:r>
-        <w:t>Statuts : catégories de traitement (accepté / autre) harmonisées.</w:t>
+        <w:t>Statuts :catégories de traitement (accepté / autre) harmonisées.</w:t>
       </w:r>
     </w:p>
     <w:p>
@@ -241,7 +241,7 @@
         <w:pStyle w:val="ListBullet"/>
       </w:pPr>
       <w:r>
-        <w:t>Type / sous type : niveaux hiérarchiques internes de classification.</w:t>
+        <w:t>Type / sous type :niveaux hiérarchiques internes de classification.</w:t>
       </w:r>
     </w:p>
     <w:p>
@@ -1504,7 +1504,7 @@
               <a:graphicData uri="http://schemas.openxmlformats.org/drawingml/2006/picture">
                 <pic:pic>
                   <pic:nvPicPr>
-                    <pic:cNvPr id="0" name="tmpcovrulcj.png"/>
+                    <pic:cNvPr id="0" name="tmpy_yyof4u.png"/>
                     <pic:cNvPicPr/>
                   </pic:nvPicPr>
                   <pic:blipFill>
@@ -1545,7 +1545,7 @@
               <a:graphicData uri="http://schemas.openxmlformats.org/drawingml/2006/picture">
                 <pic:pic>
                   <pic:nvPicPr>
-                    <pic:cNvPr id="0" name="tmpr32qyc4q.png"/>
+                    <pic:cNvPr id="0" name="tmpy2p_d7_u.png"/>
                     <pic:cNvPicPr/>
                   </pic:nvPicPr>
                   <pic:blipFill>
@@ -1614,7 +1614,7 @@
               <a:graphicData uri="http://schemas.openxmlformats.org/drawingml/2006/picture">
                 <pic:pic>
                   <pic:nvPicPr>
-                    <pic:cNvPr id="0" name="tmphds6n509.png"/>
+                    <pic:cNvPr id="0" name="tmp1yegrjjz.png"/>
                     <pic:cNvPicPr/>
                   </pic:nvPicPr>
                   <pic:blipFill>
@@ -1655,7 +1655,7 @@
               <a:graphicData uri="http://schemas.openxmlformats.org/drawingml/2006/picture">
                 <pic:pic>
                   <pic:nvPicPr>
-                    <pic:cNvPr id="0" name="tmp_e5xu5ab.png"/>
+                    <pic:cNvPr id="0" name="tmpa4sj9ryz.png"/>
                     <pic:cNvPicPr/>
                   </pic:nvPicPr>
                   <pic:blipFill>
@@ -1940,7 +1940,7 @@
               <a:graphicData uri="http://schemas.openxmlformats.org/drawingml/2006/picture">
                 <pic:pic>
                   <pic:nvPicPr>
-                    <pic:cNvPr id="0" name="tmp0ljk0rzh.png"/>
+                    <pic:cNvPr id="0" name="tmpaohq5i5g.png"/>
                     <pic:cNvPicPr/>
                   </pic:nvPicPr>
                   <pic:blipFill>
@@ -2322,7 +2322,7 @@
               <a:graphicData uri="http://schemas.openxmlformats.org/drawingml/2006/picture">
                 <pic:pic>
                   <pic:nvPicPr>
-                    <pic:cNvPr id="0" name="tmpo0l6s2ir.png"/>
+                    <pic:cNvPr id="0" name="tmpyc3zrwt9.png"/>
                     <pic:cNvPicPr/>
                   </pic:nvPicPr>
                   <pic:blipFill>
@@ -2648,7 +2648,7 @@
               <a:graphicData uri="http://schemas.openxmlformats.org/drawingml/2006/picture">
                 <pic:pic>
                   <pic:nvPicPr>
-                    <pic:cNvPr id="0" name="tmpplw5zeqf.png"/>
+                    <pic:cNvPr id="0" name="tmpuyleoh1r.png"/>
                     <pic:cNvPicPr/>
                   </pic:nvPicPr>
                   <pic:blipFill>
@@ -6074,7 +6074,7 @@
               <a:graphicData uri="http://schemas.openxmlformats.org/drawingml/2006/picture">
                 <pic:pic>
                   <pic:nvPicPr>
-                    <pic:cNvPr id="0" name="tmpb86v9zxc.png"/>
+                    <pic:cNvPr id="0" name="tmp70bexhdm.png"/>
                     <pic:cNvPicPr/>
                   </pic:nvPicPr>
                   <pic:blipFill>
@@ -6710,7 +6710,7 @@
               <a:graphicData uri="http://schemas.openxmlformats.org/drawingml/2006/picture">
                 <pic:pic>
                   <pic:nvPicPr>
-                    <pic:cNvPr id="0" name="tmpwaal6vpz.png"/>
+                    <pic:cNvPr id="0" name="tmpaltrrcsu.png"/>
                     <pic:cNvPicPr/>
                   </pic:nvPicPr>
                   <pic:blipFill>
@@ -7594,7 +7594,7 @@
               <a:graphicData uri="http://schemas.openxmlformats.org/drawingml/2006/picture">
                 <pic:pic>
                   <pic:nvPicPr>
-                    <pic:cNvPr id="0" name="tmp5lxcqc7r.png"/>
+                    <pic:cNvPr id="0" name="tmpo4j85mn7.png"/>
                     <pic:cNvPicPr/>
                   </pic:nvPicPr>
                   <pic:blipFill>
@@ -9153,7 +9153,7 @@
               <a:graphicData uri="http://schemas.openxmlformats.org/drawingml/2006/picture">
                 <pic:pic>
                   <pic:nvPicPr>
-                    <pic:cNvPr id="0" name="tmptcjpw1kf.png"/>
+                    <pic:cNvPr id="0" name="tmpxsk5i3jg.png"/>
                     <pic:cNvPicPr/>
                   </pic:nvPicPr>
                   <pic:blipFill>
@@ -10069,7 +10069,7 @@
               <a:graphicData uri="http://schemas.openxmlformats.org/drawingml/2006/picture">
                 <pic:pic>
                   <pic:nvPicPr>
-                    <pic:cNvPr id="0" name="tmpizl8w502.png"/>
+                    <pic:cNvPr id="0" name="tmpw77ndlja.png"/>
                     <pic:cNvPicPr/>
                   </pic:nvPicPr>
                   <pic:blipFill>
@@ -11575,7 +11575,7 @@
               <a:graphicData uri="http://schemas.openxmlformats.org/drawingml/2006/picture">
                 <pic:pic>
                   <pic:nvPicPr>
-                    <pic:cNvPr id="0" name="tmpouvdnbtt.png"/>
+                    <pic:cNvPr id="0" name="tmpei5_cw02.png"/>
                     <pic:cNvPicPr/>
                   </pic:nvPicPr>
                   <pic:blipFill>
@@ -12576,7 +12576,7 @@
               <a:graphicData uri="http://schemas.openxmlformats.org/drawingml/2006/picture">
                 <pic:pic>
                   <pic:nvPicPr>
-                    <pic:cNvPr id="0" name="tmp6wg5fmar.png"/>
+                    <pic:cNvPr id="0" name="tmp0y6uewx5.png"/>
                     <pic:cNvPicPr/>
                   </pic:nvPicPr>
                   <pic:blipFill>
@@ -13274,7 +13274,7 @@
               <a:graphicData uri="http://schemas.openxmlformats.org/drawingml/2006/picture">
                 <pic:pic>
                   <pic:nvPicPr>
-                    <pic:cNvPr id="0" name="tmptj5lusrz.png"/>
+                    <pic:cNvPr id="0" name="tmpfwwhfzu0.png"/>
                     <pic:cNvPicPr/>
                   </pic:nvPicPr>
                   <pic:blipFill>
@@ -13754,7 +13754,7 @@
               <a:graphicData uri="http://schemas.openxmlformats.org/drawingml/2006/picture">
                 <pic:pic>
                   <pic:nvPicPr>
-                    <pic:cNvPr id="0" name="tmpbg7ed3ho.png"/>
+                    <pic:cNvPr id="0" name="tmp7g4hgmqd.png"/>
                     <pic:cNvPicPr/>
                   </pic:nvPicPr>
                   <pic:blipFill>
@@ -14472,7 +14472,7 @@
               <a:graphicData uri="http://schemas.openxmlformats.org/drawingml/2006/picture">
                 <pic:pic>
                   <pic:nvPicPr>
-                    <pic:cNvPr id="0" name="tmpo8awoofv.png"/>
+                    <pic:cNvPr id="0" name="tmpiy8mh5lm.png"/>
                     <pic:cNvPicPr/>
                   </pic:nvPicPr>
                   <pic:blipFill>
